--- a/Documentation/DIO_Suppression_Attack_in_RPL_v13_1.docx
+++ b/Documentation/DIO_Suppression_Attack_in_RPL_v13_1.docx
@@ -63,25 +63,7 @@
           <w:sz w:val="22"/>
           <w:lang w:val="en-IN" w:eastAsia="en-IN"/>
         </w:rPr>
-        <w:t xml:space="preserve">: </w:t>
-      </w:r>
-      <w:proofErr w:type="spellStart"/>
-      <w:r>
-        <w:rPr>
-          <w:rFonts w:eastAsia="Arial" w:cs="Arial"/>
-          <w:sz w:val="22"/>
-          <w:lang w:val="en-IN" w:eastAsia="en-IN"/>
-        </w:rPr>
-        <w:t>NetSim</w:t>
-      </w:r>
-      <w:proofErr w:type="spellEnd"/>
-      <w:r>
-        <w:rPr>
-          <w:rFonts w:eastAsia="Arial" w:cs="Arial"/>
-          <w:sz w:val="22"/>
-          <w:lang w:val="en-IN" w:eastAsia="en-IN"/>
-        </w:rPr>
-        <w:t xml:space="preserve"> Standard v13.</w:t>
+        <w:t>: NetSim Standard v13.</w:t>
       </w:r>
       <w:r>
         <w:rPr>
@@ -139,7 +121,7 @@
         <w:ind w:firstLine="0"/>
         <w:rPr>
           <w:rStyle w:val="Hyperlink"/>
-          <w:color w:val="FF0000"/>
+          <w:color w:val="auto"/>
           <w:sz w:val="22"/>
           <w:szCs w:val="22"/>
           <w:lang w:eastAsia="en-IN"/>
@@ -149,12 +131,12 @@
         <w:r>
           <w:rPr>
             <w:rStyle w:val="Hyperlink"/>
-            <w:color w:val="FF0000"/>
+            <w:color w:val="auto"/>
             <w:sz w:val="22"/>
             <w:szCs w:val="22"/>
             <w:lang w:eastAsia="en-IN"/>
           </w:rPr>
-          <w:t>https://github.com/NetSim-TETCOS/DIO_Suppression_Attack_in_IoT_v13_0/archive/refs/heads/main.zip</w:t>
+          <w:t>https://github.com/NetSim-TETCOS/DIO_Suppression_v13.1/archive/refs/heads/main.zip</w:t>
         </w:r>
       </w:hyperlink>
     </w:p>
@@ -184,25 +166,7 @@
           <w:szCs w:val="22"/>
           <w:lang w:val="en-IN" w:eastAsia="en-IN"/>
         </w:rPr>
-        <w:t xml:space="preserve">Follow the instructions specified in the following link to download and setup the Project in </w:t>
-      </w:r>
-      <w:proofErr w:type="spellStart"/>
-      <w:r>
-        <w:rPr>
-          <w:sz w:val="22"/>
-          <w:szCs w:val="22"/>
-          <w:lang w:val="en-IN" w:eastAsia="en-IN"/>
-        </w:rPr>
-        <w:t>NetSim</w:t>
-      </w:r>
-      <w:proofErr w:type="spellEnd"/>
-      <w:r>
-        <w:rPr>
-          <w:sz w:val="22"/>
-          <w:szCs w:val="22"/>
-          <w:lang w:val="en-IN" w:eastAsia="en-IN"/>
-        </w:rPr>
-        <w:t>:</w:t>
+        <w:t>Follow the instructions specified in the following link to download and setup the Project in NetSim:</w:t>
       </w:r>
     </w:p>
     <w:p>
@@ -926,25 +890,7 @@
           <w:lang w:val="en-IN" w:eastAsia="en-IN"/>
         </w:rPr>
         <w:lastRenderedPageBreak/>
-        <w:t xml:space="preserve">Go to Your Work option in </w:t>
-      </w:r>
-      <w:proofErr w:type="spellStart"/>
-      <w:r>
-        <w:rPr>
-          <w:rFonts w:eastAsia="Arial" w:cs="Arial"/>
-          <w:sz w:val="22"/>
-          <w:lang w:val="en-IN" w:eastAsia="en-IN"/>
-        </w:rPr>
-        <w:t>NetSim</w:t>
-      </w:r>
-      <w:proofErr w:type="spellEnd"/>
-      <w:r>
-        <w:rPr>
-          <w:rFonts w:eastAsia="Arial" w:cs="Arial"/>
-          <w:sz w:val="22"/>
-          <w:lang w:val="en-IN" w:eastAsia="en-IN"/>
-        </w:rPr>
-        <w:t xml:space="preserve"> Home Screen and open the saved example, </w:t>
+        <w:t xml:space="preserve">Go to Your Work option in NetSim Home Screen and open the saved example, </w:t>
       </w:r>
       <w:proofErr w:type="spellStart"/>
       <w:r>
@@ -1948,43 +1894,7 @@
           <w:sz w:val="22"/>
           <w:lang w:val="en-IN" w:eastAsia="en-IN"/>
         </w:rPr>
-        <w:t xml:space="preserve">Run simulation and press any key to continue. </w:t>
-      </w:r>
-      <w:proofErr w:type="spellStart"/>
-      <w:r>
-        <w:rPr>
-          <w:rFonts w:eastAsia="Arial" w:cs="Arial"/>
-          <w:sz w:val="22"/>
-          <w:lang w:val="en-IN" w:eastAsia="en-IN"/>
-        </w:rPr>
-        <w:t>NetSim</w:t>
-      </w:r>
-      <w:proofErr w:type="spellEnd"/>
-      <w:r>
-        <w:rPr>
-          <w:rFonts w:eastAsia="Arial" w:cs="Arial"/>
-          <w:sz w:val="22"/>
-          <w:lang w:val="en-IN" w:eastAsia="en-IN"/>
-        </w:rPr>
-        <w:t xml:space="preserve"> simulation console will show the following message in the console “Waiting for </w:t>
-      </w:r>
-      <w:proofErr w:type="spellStart"/>
-      <w:r>
-        <w:rPr>
-          <w:rFonts w:eastAsia="Arial" w:cs="Arial"/>
-          <w:sz w:val="22"/>
-          <w:lang w:val="en-IN" w:eastAsia="en-IN"/>
-        </w:rPr>
-        <w:t>NetSim</w:t>
-      </w:r>
-      <w:proofErr w:type="spellEnd"/>
-      <w:r>
-        <w:rPr>
-          <w:rFonts w:eastAsia="Arial" w:cs="Arial"/>
-          <w:sz w:val="22"/>
-          <w:lang w:val="en-IN" w:eastAsia="en-IN"/>
-        </w:rPr>
-        <w:t xml:space="preserve"> MATLAB Interface to connect...” </w:t>
+        <w:t xml:space="preserve">Run simulation and press any key to continue. NetSim simulation console will show the following message in the console “Waiting for NetSim MATLAB Interface to connect...” </w:t>
       </w:r>
     </w:p>
     <w:p>
@@ -2018,25 +1928,7 @@
           <w:sz w:val="22"/>
           <w:lang w:val="en-IN" w:eastAsia="en-IN"/>
         </w:rPr>
-        <w:t xml:space="preserve">Click on Options from </w:t>
-      </w:r>
-      <w:proofErr w:type="spellStart"/>
-      <w:r>
-        <w:rPr>
-          <w:rFonts w:eastAsia="Arial" w:cs="Arial"/>
-          <w:sz w:val="22"/>
-          <w:lang w:val="en-IN" w:eastAsia="en-IN"/>
-        </w:rPr>
-        <w:t>NetSim</w:t>
-      </w:r>
-      <w:proofErr w:type="spellEnd"/>
-      <w:r>
-        <w:rPr>
-          <w:rFonts w:eastAsia="Arial" w:cs="Arial"/>
-          <w:sz w:val="22"/>
-          <w:lang w:val="en-IN" w:eastAsia="en-IN"/>
-        </w:rPr>
-        <w:t xml:space="preserve"> design window and click on Open MATLAB Interface as shown in below given screenshot</w:t>
+        <w:t>Click on Options from NetSim design window and click on Open MATLAB Interface as shown in below given screenshot</w:t>
       </w:r>
       <w:r>
         <w:rPr>
@@ -2289,25 +2181,7 @@
           <w:sz w:val="22"/>
           <w:lang w:val="en-IN" w:eastAsia="en-IN"/>
         </w:rPr>
-        <w:t xml:space="preserve">It will open MatlabInterface.exe console window. You will observe that as the simulation starts in </w:t>
-      </w:r>
-      <w:proofErr w:type="spellStart"/>
-      <w:r>
-        <w:rPr>
-          <w:rFonts w:eastAsia="Arial" w:cs="Arial"/>
-          <w:sz w:val="22"/>
-          <w:lang w:val="en-IN" w:eastAsia="en-IN"/>
-        </w:rPr>
-        <w:t>NetSim</w:t>
-      </w:r>
-      <w:proofErr w:type="spellEnd"/>
-      <w:r>
-        <w:rPr>
-          <w:rFonts w:eastAsia="Arial" w:cs="Arial"/>
-          <w:sz w:val="22"/>
-          <w:lang w:val="en-IN" w:eastAsia="en-IN"/>
-        </w:rPr>
-        <w:t>, MATLAB gets initialized and the DODAG plot associated with the IoT network is plotted during runtime.</w:t>
+        <w:t>It will open MatlabInterface.exe console window. You will observe that as the simulation starts in NetSim, MATLAB gets initialized and the DODAG plot associated with the IoT network is plotted during runtime.</w:t>
       </w:r>
     </w:p>
     <w:p>
@@ -2824,10 +2698,10 @@
             <v:path o:extrusionok="f" gradientshapeok="t" o:connecttype="rect"/>
             <o:lock v:ext="edit" aspectratio="t"/>
           </v:shapetype>
-          <v:shape id="_x0000_i1025" type="#_x0000_t75" style="width:355.6pt;height:3in" o:ole="">
+          <v:shape id="_x0000_i1025" type="#_x0000_t75" style="width:355.5pt;height:3in" o:ole="">
             <v:imagedata r:id="rId12" o:title=""/>
           </v:shape>
-          <o:OLEObject Type="Embed" ProgID="Paint.Picture" ShapeID="_x0000_i1025" DrawAspect="Content" ObjectID="_1702477844" r:id="rId13"/>
+          <o:OLEObject Type="Embed" ProgID="Paint.Picture" ShapeID="_x0000_i1025" DrawAspect="Content" ObjectID="_1704232811" r:id="rId13"/>
         </w:object>
       </w:r>
     </w:p>
@@ -2899,15 +2773,7 @@
         <w:t>:</w:t>
       </w:r>
       <w:r>
-        <w:t xml:space="preserve"> </w:t>
-      </w:r>
-      <w:proofErr w:type="spellStart"/>
-      <w:r>
-        <w:t>NetSim</w:t>
-      </w:r>
-      <w:proofErr w:type="spellEnd"/>
-      <w:r>
-        <w:t xml:space="preserve"> results dashboard with throughput highlighted</w:t>
+        <w:t xml:space="preserve"> NetSim results dashboard with throughput highlighted</w:t>
       </w:r>
     </w:p>
     <w:p>
@@ -3618,23 +3484,13 @@
         </w:rPr>
         <w:t xml:space="preserve">: </w:t>
       </w:r>
-      <w:proofErr w:type="spellStart"/>
       <w:r>
         <w:rPr>
           <w:i w:val="0"/>
           <w:iCs w:val="0"/>
           <w:color w:val="auto"/>
         </w:rPr>
-        <w:t>NetSim</w:t>
-      </w:r>
-      <w:proofErr w:type="spellEnd"/>
-      <w:r>
-        <w:rPr>
-          <w:i w:val="0"/>
-          <w:iCs w:val="0"/>
-          <w:color w:val="auto"/>
-        </w:rPr>
-        <w:t xml:space="preserve"> results dashboard with throughput highlighted</w:t>
+        <w:t>NetSim results dashboard with throughput highlighted</w:t>
       </w:r>
     </w:p>
     <w:p>
@@ -4562,19 +4418,11 @@
         <w:lastRenderedPageBreak/>
         <w:t xml:space="preserve">Appendix: </w:t>
       </w:r>
-      <w:proofErr w:type="spellStart"/>
-      <w:r>
-        <w:rPr>
-          <w:b/>
-        </w:rPr>
-        <w:t>NetSim</w:t>
-      </w:r>
-      <w:proofErr w:type="spellEnd"/>
-      <w:r>
-        <w:rPr>
-          <w:b/>
-        </w:rPr>
-        <w:t xml:space="preserve"> source code modifications</w:t>
+      <w:r>
+        <w:rPr>
+          <w:b/>
+        </w:rPr>
+        <w:t>NetSim source code modifications</w:t>
       </w:r>
       <w:r>
         <w:rPr>
@@ -5175,25 +5023,7 @@
           <w:sz w:val="22"/>
           <w:lang w:val="en-IN" w:eastAsia="en-IN"/>
         </w:rPr>
-        <w:t xml:space="preserve">”. This will register MATLAB as a COM automation server and is required for </w:t>
-      </w:r>
-      <w:proofErr w:type="spellStart"/>
-      <w:r>
-        <w:rPr>
-          <w:rFonts w:eastAsia="Arial" w:cs="Arial"/>
-          <w:sz w:val="22"/>
-          <w:lang w:val="en-IN" w:eastAsia="en-IN"/>
-        </w:rPr>
-        <w:t>NetSim</w:t>
-      </w:r>
-      <w:proofErr w:type="spellEnd"/>
-      <w:r>
-        <w:rPr>
-          <w:rFonts w:eastAsia="Arial" w:cs="Arial"/>
-          <w:sz w:val="22"/>
-          <w:lang w:val="en-IN" w:eastAsia="en-IN"/>
-        </w:rPr>
-        <w:t xml:space="preserve"> to start MATLAB automation server during runtime.</w:t>
+        <w:t>”. This will register MATLAB as a COM automation server and is required for NetSim to start MATLAB automation server during runtime.</w:t>
       </w:r>
     </w:p>
     <w:p>
